--- a/Tervezési lépések.docx
+++ b/Tervezési lépések.docx
@@ -82,8 +82,6 @@
         </w:rPr>
         <w:t xml:space="preserve"> kincs</w:t>
       </w:r>
-      <w:bookmarkStart w:id="0" w:name="_GoBack"/>
-      <w:bookmarkEnd w:id="0"/>
       <w:r>
         <w:rPr>
           <w:sz w:val="28"/>
@@ -91,22 +89,6 @@
         </w:rPr>
         <w:t>.</w:t>
       </w:r>
-    </w:p>
-    <w:p>
-      <w:pPr>
-        <w:rPr>
-          <w:sz w:val="28"/>
-          <w:szCs w:val="28"/>
-        </w:rPr>
-      </w:pPr>
-    </w:p>
-    <w:p>
-      <w:pPr>
-        <w:rPr>
-          <w:sz w:val="28"/>
-          <w:szCs w:val="28"/>
-        </w:rPr>
-      </w:pPr>
     </w:p>
     <w:p>
       <w:pPr>
@@ -301,7 +283,7 @@
           </mc:Choice>
           <mc:Fallback>
             <w:pict>
-              <v:rect w14:anchorId="571E4378" id="Téglalap 1" o:spid="_x0000_s1026" style="position:absolute;margin-left:1.15pt;margin-top:38.65pt;width:119.25pt;height:101.25pt;z-index:251659264;visibility:visible;mso-wrap-style:square;mso-height-percent:0;mso-wrap-distance-left:9pt;mso-wrap-distance-top:0;mso-wrap-distance-right:9pt;mso-wrap-distance-bottom:0;mso-position-horizontal:absolute;mso-position-horizontal-relative:text;mso-position-vertical:absolute;mso-position-vertical-relative:text;mso-height-percent:0;mso-height-relative:margin;v-text-anchor:middle" o:gfxdata="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" fillcolor="white [3212]" strokecolor="black [3213]" strokeweight="1pt"/>
+              <v:rect w14:anchorId="4E9C2006" id="Téglalap 1" o:spid="_x0000_s1026" style="position:absolute;margin-left:1.15pt;margin-top:38.65pt;width:119.25pt;height:101.25pt;z-index:251659264;visibility:visible;mso-wrap-style:square;mso-height-percent:0;mso-wrap-distance-left:9pt;mso-wrap-distance-top:0;mso-wrap-distance-right:9pt;mso-wrap-distance-bottom:0;mso-position-horizontal:absolute;mso-position-horizontal-relative:text;mso-position-vertical:absolute;mso-position-vertical-relative:text;mso-height-percent:0;mso-height-relative:margin;v-text-anchor:middle" o:gfxdata="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" fillcolor="white [3212]" strokecolor="black [3213]" strokeweight="1pt"/>
             </w:pict>
           </mc:Fallback>
         </mc:AlternateContent>
@@ -532,7 +514,7 @@
           </mc:Choice>
           <mc:Fallback>
             <w:pict>
-              <v:line w14:anchorId="05363111" id="Egyenes összekötő 5" o:spid="_x0000_s1026" style="position:absolute;z-index:251665408;visibility:visible;mso-wrap-style:square;mso-wrap-distance-left:9pt;mso-wrap-distance-top:0;mso-wrap-distance-right:9pt;mso-wrap-distance-bottom:0;mso-position-horizontal:absolute;mso-position-horizontal-relative:margin;mso-position-vertical:absolute;mso-position-vertical-relative:text" from="3pt,139.15pt" to="120pt,139.9pt" o:gfxdata="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" strokecolor="black [3200]" strokeweight=".5pt">
+              <v:line w14:anchorId="7C94E126" id="Egyenes összekötő 5" o:spid="_x0000_s1026" style="position:absolute;z-index:251665408;visibility:visible;mso-wrap-style:square;mso-wrap-distance-left:9pt;mso-wrap-distance-top:0;mso-wrap-distance-right:9pt;mso-wrap-distance-bottom:0;mso-position-horizontal:absolute;mso-position-horizontal-relative:margin;mso-position-vertical:absolute;mso-position-vertical-relative:text" from="3pt,139.15pt" to="120pt,139.9pt" o:gfxdata="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" strokecolor="black [3200]" strokeweight=".5pt">
                 <v:stroke joinstyle="miter"/>
                 <w10:wrap anchorx="margin"/>
               </v:line>
@@ -598,7 +580,7 @@
           </mc:Choice>
           <mc:Fallback>
             <w:pict>
-              <v:line w14:anchorId="73FBE5F3" id="Egyenes összekötő 4" o:spid="_x0000_s1026" style="position:absolute;z-index:251663360;visibility:visible;mso-wrap-style:square;mso-wrap-distance-left:9pt;mso-wrap-distance-top:0;mso-wrap-distance-right:9pt;mso-wrap-distance-bottom:0;mso-position-horizontal:absolute;mso-position-horizontal-relative:text;mso-position-vertical:absolute;mso-position-vertical-relative:text" from="1.9pt,115.9pt" to="118.9pt,116.65pt" o:gfxdata="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" strokecolor="black [3200]" strokeweight=".5pt">
+              <v:line w14:anchorId="48681487" id="Egyenes összekötő 4" o:spid="_x0000_s1026" style="position:absolute;z-index:251663360;visibility:visible;mso-wrap-style:square;mso-wrap-distance-left:9pt;mso-wrap-distance-top:0;mso-wrap-distance-right:9pt;mso-wrap-distance-bottom:0;mso-position-horizontal:absolute;mso-position-horizontal-relative:text;mso-position-vertical:absolute;mso-position-vertical-relative:text" from="1.9pt,115.9pt" to="118.9pt,116.65pt" o:gfxdata="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" strokecolor="black [3200]" strokeweight=".5pt">
                 <v:stroke joinstyle="miter"/>
               </v:line>
             </w:pict>
@@ -663,7 +645,7 @@
           </mc:Choice>
           <mc:Fallback>
             <w:pict>
-              <v:line w14:anchorId="6E90B7A3" id="Egyenes összekötő 3" o:spid="_x0000_s1026" style="position:absolute;z-index:251661312;visibility:visible;mso-wrap-style:square;mso-wrap-distance-left:9pt;mso-wrap-distance-top:0;mso-wrap-distance-right:9pt;mso-wrap-distance-bottom:0;mso-position-horizontal:absolute;mso-position-horizontal-relative:text;mso-position-vertical:absolute;mso-position-vertical-relative:text" from="2.65pt,91.15pt" to="119.65pt,91.9pt" o:gfxdata="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" strokecolor="black [3200]" strokeweight=".5pt">
+              <v:line w14:anchorId="1134965A" id="Egyenes összekötő 3" o:spid="_x0000_s1026" style="position:absolute;z-index:251661312;visibility:visible;mso-wrap-style:square;mso-wrap-distance-left:9pt;mso-wrap-distance-top:0;mso-wrap-distance-right:9pt;mso-wrap-distance-bottom:0;mso-position-horizontal:absolute;mso-position-horizontal-relative:text;mso-position-vertical:absolute;mso-position-vertical-relative:text" from="2.65pt,91.15pt" to="119.65pt,91.9pt" o:gfxdata="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" strokecolor="black [3200]" strokeweight=".5pt">
                 <v:stroke joinstyle="miter"/>
               </v:line>
             </w:pict>
@@ -769,6 +751,70 @@
           </mc:Fallback>
         </mc:AlternateContent>
       </w:r>
+    </w:p>
+    <w:p>
+      <w:pPr>
+        <w:rPr>
+          <w:sz w:val="28"/>
+          <w:szCs w:val="28"/>
+        </w:rPr>
+      </w:pPr>
+    </w:p>
+    <w:p>
+      <w:pPr>
+        <w:rPr>
+          <w:sz w:val="28"/>
+          <w:szCs w:val="28"/>
+        </w:rPr>
+      </w:pPr>
+    </w:p>
+    <w:p>
+      <w:pPr>
+        <w:rPr>
+          <w:sz w:val="28"/>
+          <w:szCs w:val="28"/>
+        </w:rPr>
+      </w:pPr>
+    </w:p>
+    <w:p>
+      <w:pPr>
+        <w:rPr>
+          <w:sz w:val="28"/>
+          <w:szCs w:val="28"/>
+        </w:rPr>
+      </w:pPr>
+    </w:p>
+    <w:p>
+      <w:pPr>
+        <w:rPr>
+          <w:sz w:val="28"/>
+          <w:szCs w:val="28"/>
+        </w:rPr>
+      </w:pPr>
+    </w:p>
+    <w:p>
+      <w:pPr>
+        <w:tabs>
+          <w:tab w:val="left" w:pos="2715"/>
+        </w:tabs>
+        <w:rPr>
+          <w:sz w:val="28"/>
+          <w:szCs w:val="28"/>
+        </w:rPr>
+      </w:pPr>
+    </w:p>
+    <w:p>
+      <w:pPr>
+        <w:tabs>
+          <w:tab w:val="left" w:pos="2715"/>
+        </w:tabs>
+        <w:rPr>
+          <w:sz w:val="28"/>
+          <w:szCs w:val="28"/>
+        </w:rPr>
+      </w:pPr>
+      <w:bookmarkStart w:id="0" w:name="_GoBack"/>
+      <w:bookmarkEnd w:id="0"/>
     </w:p>
     <w:sectPr>
       <w:pgSz w:w="11906" w:h="16838"/>
